--- a/DỰ ÁN MLOPS.docx
+++ b/DỰ ÁN MLOPS.docx
@@ -152,6 +152,78 @@
         </w:rPr>
         <w:t xml:space="preserve"> 1)</w:t>
       </w:r>
+    </w:p>
+    <w:p>
+      <w:pPr>
+        <w:jc w:val="center"/>
+        <w:rPr>
+          <w:rFonts w:ascii="Times New Roman" w:hAnsi="Times New Roman" w:cs="Times New Roman"/>
+        </w:rPr>
+      </w:pPr>
+      <w:r>
+        <w:rPr>
+          <w:rFonts w:ascii="Times New Roman" w:hAnsi="Times New Roman" w:cs="Times New Roman"/>
+          <w:b/>
+          <w:bCs/>
+        </w:rPr>
+        <w:t xml:space="preserve">Presenter:  </w:t>
+      </w:r>
+      <w:r>
+        <w:rPr>
+          <w:rFonts w:ascii="Times New Roman" w:hAnsi="Times New Roman" w:cs="Times New Roman"/>
+        </w:rPr>
+        <w:t xml:space="preserve">TS. </w:t>
+      </w:r>
+      <w:proofErr w:type="spellStart"/>
+      <w:r>
+        <w:rPr>
+          <w:rFonts w:ascii="Times New Roman" w:hAnsi="Times New Roman" w:cs="Times New Roman"/>
+        </w:rPr>
+        <w:t>Huỳnh</w:t>
+      </w:r>
+      <w:proofErr w:type="spellEnd"/>
+      <w:r>
+        <w:rPr>
+          <w:rFonts w:ascii="Times New Roman" w:hAnsi="Times New Roman" w:cs="Times New Roman"/>
+        </w:rPr>
+        <w:t xml:space="preserve"> </w:t>
+      </w:r>
+      <w:proofErr w:type="spellStart"/>
+      <w:r>
+        <w:rPr>
+          <w:rFonts w:ascii="Times New Roman" w:hAnsi="Times New Roman" w:cs="Times New Roman"/>
+        </w:rPr>
+        <w:t>Công</w:t>
+      </w:r>
+      <w:proofErr w:type="spellEnd"/>
+      <w:r>
+        <w:rPr>
+          <w:rFonts w:ascii="Times New Roman" w:hAnsi="Times New Roman" w:cs="Times New Roman"/>
+        </w:rPr>
+        <w:t xml:space="preserve"> </w:t>
+      </w:r>
+      <w:proofErr w:type="spellStart"/>
+      <w:r>
+        <w:rPr>
+          <w:rFonts w:ascii="Times New Roman" w:hAnsi="Times New Roman" w:cs="Times New Roman"/>
+        </w:rPr>
+        <w:t>Việt</w:t>
+      </w:r>
+      <w:proofErr w:type="spellEnd"/>
+      <w:r>
+        <w:rPr>
+          <w:rFonts w:ascii="Times New Roman" w:hAnsi="Times New Roman" w:cs="Times New Roman"/>
+        </w:rPr>
+        <w:t xml:space="preserve"> </w:t>
+      </w:r>
+      <w:proofErr w:type="spellStart"/>
+      <w:r>
+        <w:rPr>
+          <w:rFonts w:ascii="Times New Roman" w:hAnsi="Times New Roman" w:cs="Times New Roman"/>
+        </w:rPr>
+        <w:t>Ngữ</w:t>
+      </w:r>
+      <w:proofErr w:type="spellEnd"/>
     </w:p>
     <w:p>
       <w:pPr>
@@ -4520,6 +4592,7 @@
           <w:b/>
           <w:bCs/>
         </w:rPr>
+        <w:lastRenderedPageBreak/>
         <w:t>Dữ</w:t>
       </w:r>
       <w:proofErr w:type="spellEnd"/>
@@ -4555,7 +4628,6 @@
         <w:rPr>
           <w:rFonts w:ascii="Times New Roman" w:hAnsi="Times New Roman" w:cs="Times New Roman"/>
         </w:rPr>
-        <w:lastRenderedPageBreak/>
         <w:t>Dữ</w:t>
       </w:r>
       <w:proofErr w:type="spellEnd"/>
@@ -9869,6 +9941,7 @@
         <w:rPr>
           <w:rFonts w:ascii="Times New Roman" w:hAnsi="Times New Roman" w:cs="Times New Roman"/>
         </w:rPr>
+        <w:lastRenderedPageBreak/>
         <w:t>Thử</w:t>
       </w:r>
       <w:proofErr w:type="spellEnd"/>
@@ -9983,7 +10056,6 @@
         <w:rPr>
           <w:rFonts w:ascii="Times New Roman" w:hAnsi="Times New Roman" w:cs="Times New Roman"/>
         </w:rPr>
-        <w:lastRenderedPageBreak/>
         <w:t>Lý</w:t>
       </w:r>
       <w:proofErr w:type="spellEnd"/>
@@ -13313,6 +13385,7 @@
           <w:b/>
           <w:bCs/>
         </w:rPr>
+        <w:lastRenderedPageBreak/>
         <w:t>Triển</w:t>
       </w:r>
       <w:proofErr w:type="spellEnd"/>
@@ -13355,7 +13428,6 @@
         <w:rPr>
           <w:rFonts w:ascii="Times New Roman" w:hAnsi="Times New Roman" w:cs="Times New Roman"/>
         </w:rPr>
-        <w:lastRenderedPageBreak/>
         <w:t>Mô</w:t>
       </w:r>
       <w:proofErr w:type="spellEnd"/>
@@ -15759,6 +15831,7 @@
               <w:rPr>
                 <w:rFonts w:ascii="Times New Roman" w:hAnsi="Times New Roman" w:cs="Times New Roman"/>
               </w:rPr>
+              <w:lastRenderedPageBreak/>
               <w:t xml:space="preserve">    light = </w:t>
             </w:r>
             <w:proofErr w:type="spellStart"/>
@@ -15808,7 +15881,6 @@
               <w:rPr>
                 <w:rFonts w:ascii="Times New Roman" w:hAnsi="Times New Roman" w:cs="Times New Roman"/>
               </w:rPr>
-              <w:lastRenderedPageBreak/>
               <w:t xml:space="preserve">    avg = (water + light)/2</w:t>
             </w:r>
           </w:p>
@@ -17793,6 +17865,7 @@
         <w:rPr>
           <w:rFonts w:ascii="Times New Roman" w:hAnsi="Times New Roman" w:cs="Times New Roman"/>
         </w:rPr>
+        <w:lastRenderedPageBreak/>
         <w:t xml:space="preserve">100 </w:t>
       </w:r>
       <w:proofErr w:type="spellStart"/>
@@ -17850,7 +17923,6 @@
         <w:rPr>
           <w:rFonts w:ascii="Times New Roman" w:hAnsi="Times New Roman" w:cs="Times New Roman"/>
         </w:rPr>
-        <w:lastRenderedPageBreak/>
         <w:t>Mỗi</w:t>
       </w:r>
       <w:proofErr w:type="spellEnd"/>
@@ -19680,6 +19752,7 @@
           <w:b/>
           <w:bCs/>
         </w:rPr>
+        <w:lastRenderedPageBreak/>
         <w:t xml:space="preserve">In </w:t>
       </w:r>
       <w:proofErr w:type="spellStart"/>
@@ -19790,7 +19863,6 @@
               <w:rPr>
                 <w:rFonts w:ascii="Times New Roman" w:hAnsi="Times New Roman" w:cs="Times New Roman"/>
               </w:rPr>
-              <w:lastRenderedPageBreak/>
               <w:t xml:space="preserve">        </w:t>
             </w:r>
             <w:proofErr w:type="gramStart"/>
@@ -21056,6 +21128,7 @@
         <w:rPr>
           <w:rFonts w:ascii="Times New Roman" w:hAnsi="Times New Roman" w:cs="Times New Roman"/>
         </w:rPr>
+        <w:lastRenderedPageBreak/>
         <w:t>MODEL_NAME &amp; MODEL_STAGE:</w:t>
       </w:r>
     </w:p>
@@ -21075,7 +21148,6 @@
         <w:rPr>
           <w:rFonts w:ascii="Times New Roman" w:hAnsi="Times New Roman" w:cs="Times New Roman"/>
         </w:rPr>
-        <w:lastRenderedPageBreak/>
         <w:t>Chỉ</w:t>
       </w:r>
       <w:proofErr w:type="spellEnd"/>
@@ -22165,7 +22237,7 @@
         </w:rPr>
         <w:t xml:space="preserve">: </w:t>
       </w:r>
-      <w:hyperlink r:id="rId5" w:history="1">
+      <w:hyperlink r:id="rId7" w:history="1">
         <w:r>
           <w:rPr>
             <w:rStyle w:val="Hyperlink"/>
@@ -22633,6 +22705,7 @@
               <w:rPr>
                 <w:rFonts w:ascii="Times New Roman" w:hAnsi="Times New Roman" w:cs="Times New Roman"/>
               </w:rPr>
+              <w:lastRenderedPageBreak/>
               <w:t xml:space="preserve">        "water": water,</w:t>
             </w:r>
           </w:p>
@@ -22646,7 +22719,6 @@
               <w:rPr>
                 <w:rFonts w:ascii="Times New Roman" w:hAnsi="Times New Roman" w:cs="Times New Roman"/>
               </w:rPr>
-              <w:lastRenderedPageBreak/>
               <w:t xml:space="preserve">        "light": light,</w:t>
             </w:r>
           </w:p>
@@ -22997,19 +23069,16 @@
       <w:tblPr>
         <w:tblStyle w:val="TableGrid"/>
         <w:tblW w:w="0" w:type="auto"/>
-        <w:jc w:val="center"/>
+        <w:tblInd w:w="268" w:type="dxa"/>
         <w:tblLook w:val="04A0" w:firstRow="1" w:lastRow="0" w:firstColumn="1" w:lastColumn="0" w:noHBand="0" w:noVBand="1"/>
       </w:tblPr>
       <w:tblGrid>
-        <w:gridCol w:w="9350"/>
+        <w:gridCol w:w="8997"/>
       </w:tblGrid>
       <w:tr>
-        <w:trPr>
-          <w:jc w:val="center"/>
-        </w:trPr>
         <w:tc>
           <w:tcPr>
-            <w:tcW w:w="9350" w:type="dxa"/>
+            <w:tcW w:w="8997" w:type="dxa"/>
           </w:tcPr>
           <w:p>
             <w:pPr>
@@ -23334,6 +23403,7 @@
               <w:rPr>
                 <w:rFonts w:ascii="Times New Roman" w:hAnsi="Times New Roman" w:cs="Times New Roman"/>
               </w:rPr>
+              <w:lastRenderedPageBreak/>
               <w:t xml:space="preserve">           ┌─────────────────────────┐</w:t>
             </w:r>
           </w:p>
@@ -23347,7 +23417,6 @@
               <w:rPr>
                 <w:rFonts w:ascii="Times New Roman" w:hAnsi="Times New Roman" w:cs="Times New Roman"/>
               </w:rPr>
-              <w:lastRenderedPageBreak/>
               <w:t xml:space="preserve">           │ 4. </w:t>
             </w:r>
             <w:r>
@@ -23582,6 +23651,7 @@
     <w:p>
       <w:pPr>
         <w:pStyle w:val="NormalWeb"/>
+        <w:ind w:firstLine="360"/>
       </w:pPr>
       <w:proofErr w:type="spellStart"/>
       <w:r>
@@ -24331,15 +24401,7 @@
       </w:r>
       <w:proofErr w:type="spellEnd"/>
       <w:r>
-        <w:t xml:space="preserve"> </w:t>
-      </w:r>
-      <w:proofErr w:type="spellStart"/>
-      <w:r>
-        <w:t>dự</w:t>
-      </w:r>
-      <w:proofErr w:type="spellEnd"/>
-      <w:r>
-        <w:t xml:space="preserve"> </w:t>
+        <w:t xml:space="preserve"> dự </w:t>
       </w:r>
       <w:proofErr w:type="spellStart"/>
       <w:r>
@@ -24359,6 +24421,7 @@
       </w:r>
     </w:p>
     <w:sectPr>
+      <w:footerReference w:type="default" r:id="rId8"/>
       <w:pgSz w:w="12240" w:h="15840"/>
       <w:pgMar w:top="1440" w:right="1440" w:bottom="1440" w:left="1440" w:header="720" w:footer="720" w:gutter="0"/>
       <w:cols w:space="720"/>
@@ -24366,6 +24429,109 @@
     </w:sectPr>
   </w:body>
 </w:document>
+</file>
+
+<file path=word/endnotes.xml><?xml version="1.0" encoding="utf-8"?>
+<w:endnotes xmlns:wpc="http://schemas.microsoft.com/office/word/2010/wordprocessingCanvas" xmlns:cx="http://schemas.microsoft.com/office/drawing/2014/chartex" xmlns:cx1="http://schemas.microsoft.com/office/drawing/2015/9/8/chartex" xmlns:cx2="http://schemas.microsoft.com/office/drawing/2015/10/21/chartex" xmlns:cx3="http://schemas.microsoft.com/office/drawing/2016/5/9/chartex" xmlns:cx4="http://schemas.microsoft.com/office/drawing/2016/5/10/chartex" xmlns:cx5="http://schemas.microsoft.com/office/drawing/2016/5/11/chartex" xmlns:cx6="http://schemas.microsoft.com/office/drawing/2016/5/12/chartex" xmlns:cx7="http://schemas.microsoft.com/office/drawing/2016/5/13/chartex" xmlns:cx8="http://schemas.microsoft.com/office/drawing/2016/5/14/chartex" xmlns:mc="http://schemas.openxmlformats.org/markup-compatibility/2006" xmlns:aink="http://schemas.microsoft.com/office/drawing/2016/ink" xmlns:am3d="http://schemas.microsoft.com/office/drawing/2017/model3d" xmlns:o="urn:schemas-microsoft-com:office:office" xmlns:r="http://schemas.openxmlformats.org/officeDocument/2006/relationships" xmlns:m="http://schemas.openxmlformats.org/officeDocument/2006/math" xmlns:v="urn:schemas-microsoft-com:vml" xmlns:wp14="http://schemas.microsoft.com/office/word/2010/wordprocessingDrawing" xmlns:wp="http://schemas.openxmlformats.org/drawingml/2006/wordprocessingDrawing" xmlns:w10="urn:schemas-microsoft-com:office:word" xmlns:w="http://schemas.openxmlformats.org/wordprocessingml/2006/main" xmlns:w14="http://schemas.microsoft.com/office/word/2010/wordml" xmlns:w15="http://schemas.microsoft.com/office/word/2012/wordml" xmlns:w16cex="http://schemas.microsoft.com/office/word/2018/wordml/cex" xmlns:w16cid="http://schemas.microsoft.com/office/word/2016/wordml/cid" xmlns:w16="http://schemas.microsoft.com/office/word/2018/wordml" xmlns:w16sdtdh="http://schemas.microsoft.com/office/word/2020/wordml/sdtdatahash" xmlns:w16se="http://schemas.microsoft.com/office/word/2015/wordml/symex" xmlns:wpg="http://schemas.microsoft.com/office/word/2010/wordprocessingGroup" xmlns:wpi="http://schemas.microsoft.com/office/word/2010/wordprocessingInk" xmlns:wne="http://schemas.microsoft.com/office/word/2006/wordml" xmlns:wps="http://schemas.microsoft.com/office/word/2010/wordprocessingShape" mc:Ignorable="w14 w15 w16se w16cid w16 w16cex w16sdtdh wp14">
+  <w:endnote w:type="separator" w:id="-1">
+    <w:p>
+      <w:pPr>
+        <w:spacing w:after="0"/>
+      </w:pPr>
+      <w:r>
+        <w:separator/>
+      </w:r>
+    </w:p>
+  </w:endnote>
+  <w:endnote w:type="continuationSeparator" w:id="0">
+    <w:p>
+      <w:pPr>
+        <w:spacing w:after="0"/>
+      </w:pPr>
+      <w:r>
+        <w:continuationSeparator/>
+      </w:r>
+    </w:p>
+  </w:endnote>
+</w:endnotes>
+</file>
+
+<file path=word/footer1.xml><?xml version="1.0" encoding="utf-8"?>
+<w:ftr xmlns:wpc="http://schemas.microsoft.com/office/word/2010/wordprocessingCanvas" xmlns:cx="http://schemas.microsoft.com/office/drawing/2014/chartex" xmlns:cx1="http://schemas.microsoft.com/office/drawing/2015/9/8/chartex" xmlns:cx2="http://schemas.microsoft.com/office/drawing/2015/10/21/chartex" xmlns:cx3="http://schemas.microsoft.com/office/drawing/2016/5/9/chartex" xmlns:cx4="http://schemas.microsoft.com/office/drawing/2016/5/10/chartex" xmlns:cx5="http://schemas.microsoft.com/office/drawing/2016/5/11/chartex" xmlns:cx6="http://schemas.microsoft.com/office/drawing/2016/5/12/chartex" xmlns:cx7="http://schemas.microsoft.com/office/drawing/2016/5/13/chartex" xmlns:cx8="http://schemas.microsoft.com/office/drawing/2016/5/14/chartex" xmlns:mc="http://schemas.openxmlformats.org/markup-compatibility/2006" xmlns:aink="http://schemas.microsoft.com/office/drawing/2016/ink" xmlns:am3d="http://schemas.microsoft.com/office/drawing/2017/model3d" xmlns:o="urn:schemas-microsoft-com:office:office" xmlns:r="http://schemas.openxmlformats.org/officeDocument/2006/relationships" xmlns:m="http://schemas.openxmlformats.org/officeDocument/2006/math" xmlns:v="urn:schemas-microsoft-com:vml" xmlns:wp14="http://schemas.microsoft.com/office/word/2010/wordprocessingDrawing" xmlns:wp="http://schemas.openxmlformats.org/drawingml/2006/wordprocessingDrawing" xmlns:w10="urn:schemas-microsoft-com:office:word" xmlns:w="http://schemas.openxmlformats.org/wordprocessingml/2006/main" xmlns:w14="http://schemas.microsoft.com/office/word/2010/wordml" xmlns:w15="http://schemas.microsoft.com/office/word/2012/wordml" xmlns:w16cex="http://schemas.microsoft.com/office/word/2018/wordml/cex" xmlns:w16cid="http://schemas.microsoft.com/office/word/2016/wordml/cid" xmlns:w16="http://schemas.microsoft.com/office/word/2018/wordml" xmlns:w16sdtdh="http://schemas.microsoft.com/office/word/2020/wordml/sdtdatahash" xmlns:w16se="http://schemas.microsoft.com/office/word/2015/wordml/symex" xmlns:wpg="http://schemas.microsoft.com/office/word/2010/wordprocessingGroup" xmlns:wpi="http://schemas.microsoft.com/office/word/2010/wordprocessingInk" xmlns:wne="http://schemas.microsoft.com/office/word/2006/wordml" xmlns:wps="http://schemas.microsoft.com/office/word/2010/wordprocessingShape" mc:Ignorable="w14 w15 w16se w16cid w16 w16cex w16sdtdh wp14">
+  <w:sdt>
+    <w:sdtPr>
+      <w:id w:val="200217940"/>
+      <w:docPartObj>
+        <w:docPartGallery w:val="Page Numbers (Bottom of Page)"/>
+        <w:docPartUnique/>
+      </w:docPartObj>
+    </w:sdtPr>
+    <w:sdtEndPr>
+      <w:rPr>
+        <w:noProof/>
+      </w:rPr>
+    </w:sdtEndPr>
+    <w:sdtContent>
+      <w:p>
+        <w:pPr>
+          <w:pStyle w:val="Footer"/>
+          <w:jc w:val="center"/>
+        </w:pPr>
+        <w:r>
+          <w:fldChar w:fldCharType="begin"/>
+        </w:r>
+        <w:r>
+          <w:instrText xml:space="preserve"> PAGE   \* MERGEFORMAT </w:instrText>
+        </w:r>
+        <w:r>
+          <w:fldChar w:fldCharType="separate"/>
+        </w:r>
+        <w:r>
+          <w:rPr>
+            <w:noProof/>
+          </w:rPr>
+          <w:t>2</w:t>
+        </w:r>
+        <w:r>
+          <w:rPr>
+            <w:noProof/>
+          </w:rPr>
+          <w:fldChar w:fldCharType="end"/>
+        </w:r>
+      </w:p>
+    </w:sdtContent>
+  </w:sdt>
+  <w:p>
+    <w:pPr>
+      <w:pStyle w:val="Footer"/>
+    </w:pPr>
+  </w:p>
+</w:ftr>
+</file>
+
+<file path=word/footnotes.xml><?xml version="1.0" encoding="utf-8"?>
+<w:footnotes xmlns:wpc="http://schemas.microsoft.com/office/word/2010/wordprocessingCanvas" xmlns:cx="http://schemas.microsoft.com/office/drawing/2014/chartex" xmlns:cx1="http://schemas.microsoft.com/office/drawing/2015/9/8/chartex" xmlns:cx2="http://schemas.microsoft.com/office/drawing/2015/10/21/chartex" xmlns:cx3="http://schemas.microsoft.com/office/drawing/2016/5/9/chartex" xmlns:cx4="http://schemas.microsoft.com/office/drawing/2016/5/10/chartex" xmlns:cx5="http://schemas.microsoft.com/office/drawing/2016/5/11/chartex" xmlns:cx6="http://schemas.microsoft.com/office/drawing/2016/5/12/chartex" xmlns:cx7="http://schemas.microsoft.com/office/drawing/2016/5/13/chartex" xmlns:cx8="http://schemas.microsoft.com/office/drawing/2016/5/14/chartex" xmlns:mc="http://schemas.openxmlformats.org/markup-compatibility/2006" xmlns:aink="http://schemas.microsoft.com/office/drawing/2016/ink" xmlns:am3d="http://schemas.microsoft.com/office/drawing/2017/model3d" xmlns:o="urn:schemas-microsoft-com:office:office" xmlns:r="http://schemas.openxmlformats.org/officeDocument/2006/relationships" xmlns:m="http://schemas.openxmlformats.org/officeDocument/2006/math" xmlns:v="urn:schemas-microsoft-com:vml" xmlns:wp14="http://schemas.microsoft.com/office/word/2010/wordprocessingDrawing" xmlns:wp="http://schemas.openxmlformats.org/drawingml/2006/wordprocessingDrawing" xmlns:w10="urn:schemas-microsoft-com:office:word" xmlns:w="http://schemas.openxmlformats.org/wordprocessingml/2006/main" xmlns:w14="http://schemas.microsoft.com/office/word/2010/wordml" xmlns:w15="http://schemas.microsoft.com/office/word/2012/wordml" xmlns:w16cex="http://schemas.microsoft.com/office/word/2018/wordml/cex" xmlns:w16cid="http://schemas.microsoft.com/office/word/2016/wordml/cid" xmlns:w16="http://schemas.microsoft.com/office/word/2018/wordml" xmlns:w16sdtdh="http://schemas.microsoft.com/office/word/2020/wordml/sdtdatahash" xmlns:w16se="http://schemas.microsoft.com/office/word/2015/wordml/symex" xmlns:wpg="http://schemas.microsoft.com/office/word/2010/wordprocessingGroup" xmlns:wpi="http://schemas.microsoft.com/office/word/2010/wordprocessingInk" xmlns:wne="http://schemas.microsoft.com/office/word/2006/wordml" xmlns:wps="http://schemas.microsoft.com/office/word/2010/wordprocessingShape" mc:Ignorable="w14 w15 w16se w16cid w16 w16cex w16sdtdh wp14">
+  <w:footnote w:type="separator" w:id="-1">
+    <w:p>
+      <w:pPr>
+        <w:spacing w:after="0"/>
+      </w:pPr>
+      <w:r>
+        <w:separator/>
+      </w:r>
+    </w:p>
+  </w:footnote>
+  <w:footnote w:type="continuationSeparator" w:id="0">
+    <w:p>
+      <w:pPr>
+        <w:spacing w:after="0"/>
+      </w:pPr>
+      <w:r>
+        <w:continuationSeparator/>
+      </w:r>
+    </w:p>
+  </w:footnote>
+</w:footnotes>
 </file>
 
 <file path=word/numbering.xml><?xml version="1.0" encoding="utf-8"?>
@@ -26809,7 +26975,6 @@
   <w:style w:type="character" w:default="1" w:styleId="DefaultParagraphFont">
     <w:name w:val="Default Paragraph Font"/>
     <w:uiPriority w:val="1"/>
-    <w:semiHidden/>
     <w:unhideWhenUsed/>
   </w:style>
   <w:style w:type="table" w:default="1" w:styleId="TableNormal">
@@ -26984,6 +27149,58 @@
     <w:name w:val="citation-127"/>
     <w:basedOn w:val="DefaultParagraphFont"/>
     <w:rsid w:val="003156A4"/>
+  </w:style>
+  <w:style w:type="paragraph" w:styleId="Header">
+    <w:name w:val="header"/>
+    <w:basedOn w:val="Normal"/>
+    <w:link w:val="HeaderChar"/>
+    <w:uiPriority w:val="99"/>
+    <w:unhideWhenUsed/>
+    <w:rsid w:val="00003DEC"/>
+    <w:pPr>
+      <w:tabs>
+        <w:tab w:val="center" w:pos="4680"/>
+        <w:tab w:val="right" w:pos="9360"/>
+      </w:tabs>
+      <w:spacing w:after="0"/>
+    </w:pPr>
+  </w:style>
+  <w:style w:type="character" w:customStyle="1" w:styleId="HeaderChar">
+    <w:name w:val="Header Char"/>
+    <w:basedOn w:val="DefaultParagraphFont"/>
+    <w:link w:val="Header"/>
+    <w:uiPriority w:val="99"/>
+    <w:rsid w:val="00003DEC"/>
+    <w:rPr>
+      <w:sz w:val="24"/>
+      <w:szCs w:val="24"/>
+    </w:rPr>
+  </w:style>
+  <w:style w:type="paragraph" w:styleId="Footer">
+    <w:name w:val="footer"/>
+    <w:basedOn w:val="Normal"/>
+    <w:link w:val="FooterChar"/>
+    <w:uiPriority w:val="99"/>
+    <w:unhideWhenUsed/>
+    <w:rsid w:val="00003DEC"/>
+    <w:pPr>
+      <w:tabs>
+        <w:tab w:val="center" w:pos="4680"/>
+        <w:tab w:val="right" w:pos="9360"/>
+      </w:tabs>
+      <w:spacing w:after="0"/>
+    </w:pPr>
+  </w:style>
+  <w:style w:type="character" w:customStyle="1" w:styleId="FooterChar">
+    <w:name w:val="Footer Char"/>
+    <w:basedOn w:val="DefaultParagraphFont"/>
+    <w:link w:val="Footer"/>
+    <w:uiPriority w:val="99"/>
+    <w:rsid w:val="00003DEC"/>
+    <w:rPr>
+      <w:sz w:val="24"/>
+      <w:szCs w:val="24"/>
+    </w:rPr>
   </w:style>
 </w:styles>
 </file>
